--- a/notes/Ideensammlung.docx
+++ b/notes/Ideensammlung.docx
@@ -13,27 +13,33 @@
         <w:rPr>
           <w:lang w:val="de-LI"/>
         </w:rPr>
-        <w:t>Ideensammlung</w:t>
-      </w:r>
-    </w:p>
-    <w:p>
-      <w:pPr>
-        <w:rPr>
-          <w:lang w:val="de-LI"/>
-        </w:rPr>
-      </w:pPr>
-    </w:p>
-    <w:p>
-      <w:pPr>
-        <w:rPr>
-          <w:lang w:val="de-LI"/>
-        </w:rPr>
-      </w:pPr>
-      <w:r>
-        <w:rPr>
-          <w:lang w:val="de-LI"/>
-        </w:rPr>
-        <w:t>Seiten:</w:t>
+        <w:t>Ideas</w:t>
+      </w:r>
+    </w:p>
+    <w:p>
+      <w:pPr>
+        <w:rPr>
+          <w:lang w:val="de-LI"/>
+        </w:rPr>
+      </w:pPr>
+    </w:p>
+    <w:p>
+      <w:pPr>
+        <w:rPr>
+          <w:lang w:val="de-LI"/>
+        </w:rPr>
+      </w:pPr>
+      <w:r>
+        <w:rPr>
+          <w:lang w:val="de-LI"/>
+        </w:rPr>
+        <w:t>Sites</w:t>
+      </w:r>
+      <w:r>
+        <w:rPr>
+          <w:lang w:val="de-LI"/>
+        </w:rPr>
+        <w:t>:</w:t>
       </w:r>
     </w:p>
     <w:p>
@@ -43,6 +49,220 @@
           <w:ilvl w:val="0"/>
           <w:numId w:val="1"/>
         </w:numPr>
+        <w:rPr>
+          <w:lang w:val="de-LI"/>
+        </w:rPr>
+      </w:pPr>
+      <w:r>
+        <w:rPr>
+          <w:lang w:val="de-LI"/>
+        </w:rPr>
+        <w:t>Startpage/Overview</w:t>
+      </w:r>
+    </w:p>
+    <w:p>
+      <w:pPr>
+        <w:pStyle w:val="Listenabsatz"/>
+        <w:numPr>
+          <w:ilvl w:val="0"/>
+          <w:numId w:val="1"/>
+        </w:numPr>
+        <w:rPr>
+          <w:lang w:val="de-LI"/>
+        </w:rPr>
+      </w:pPr>
+      <w:r>
+        <w:rPr>
+          <w:lang w:val="de-LI"/>
+        </w:rPr>
+        <w:t>Tournament Config</w:t>
+      </w:r>
+    </w:p>
+    <w:p>
+      <w:pPr>
+        <w:pStyle w:val="Listenabsatz"/>
+        <w:numPr>
+          <w:ilvl w:val="0"/>
+          <w:numId w:val="1"/>
+        </w:numPr>
+        <w:rPr>
+          <w:lang w:val="de-LI"/>
+        </w:rPr>
+      </w:pPr>
+      <w:r>
+        <w:rPr>
+          <w:lang w:val="de-LI"/>
+        </w:rPr>
+        <w:t>Team create</w:t>
+      </w:r>
+    </w:p>
+    <w:p>
+      <w:pPr>
+        <w:rPr>
+          <w:lang w:val="de-LI"/>
+        </w:rPr>
+      </w:pPr>
+      <w:r>
+        <w:rPr>
+          <w:lang w:val="de-LI"/>
+        </w:rPr>
+        <w:t>Team:</w:t>
+      </w:r>
+    </w:p>
+    <w:p>
+      <w:pPr>
+        <w:pStyle w:val="Listenabsatz"/>
+        <w:numPr>
+          <w:ilvl w:val="0"/>
+          <w:numId w:val="1"/>
+        </w:numPr>
+        <w:rPr>
+          <w:lang w:val="de-LI"/>
+        </w:rPr>
+      </w:pPr>
+      <w:r>
+        <w:rPr>
+          <w:lang w:val="de-LI"/>
+        </w:rPr>
+        <w:t>Teamname</w:t>
+      </w:r>
+    </w:p>
+    <w:p>
+      <w:pPr>
+        <w:pStyle w:val="Listenabsatz"/>
+        <w:numPr>
+          <w:ilvl w:val="0"/>
+          <w:numId w:val="1"/>
+        </w:numPr>
+        <w:rPr>
+          <w:lang w:val="de-LI"/>
+        </w:rPr>
+      </w:pPr>
+      <w:r>
+        <w:rPr>
+          <w:lang w:val="de-LI"/>
+        </w:rPr>
+        <w:t>Nr of Players</w:t>
+      </w:r>
+    </w:p>
+    <w:p>
+      <w:pPr>
+        <w:pStyle w:val="Listenabsatz"/>
+        <w:numPr>
+          <w:ilvl w:val="0"/>
+          <w:numId w:val="1"/>
+        </w:numPr>
+        <w:rPr>
+          <w:lang w:val="de-LI"/>
+        </w:rPr>
+      </w:pPr>
+      <w:r>
+        <w:rPr>
+          <w:lang w:val="de-LI"/>
+        </w:rPr>
+        <w:t>(Name of Players)</w:t>
+      </w:r>
+    </w:p>
+    <w:p>
+      <w:pPr>
+        <w:rPr>
+          <w:lang w:val="de-LI"/>
+        </w:rPr>
+      </w:pPr>
+    </w:p>
+    <w:p>
+      <w:pPr>
+        <w:rPr>
+          <w:lang w:val="de-LI"/>
+        </w:rPr>
+      </w:pPr>
+      <w:r>
+        <w:rPr>
+          <w:lang w:val="de-LI"/>
+        </w:rPr>
+        <w:t>Features:</w:t>
+      </w:r>
+    </w:p>
+    <w:p>
+      <w:pPr>
+        <w:pStyle w:val="Listenabsatz"/>
+        <w:numPr>
+          <w:ilvl w:val="0"/>
+          <w:numId w:val="1"/>
+        </w:numPr>
+        <w:rPr>
+          <w:lang w:val="en-US"/>
+        </w:rPr>
+      </w:pPr>
+      <w:r>
+        <w:rPr>
+          <w:lang w:val="en-US"/>
+        </w:rPr>
+        <w:t xml:space="preserve">Nice To Have: </w:t>
+      </w:r>
+    </w:p>
+    <w:p>
+      <w:pPr>
+        <w:pStyle w:val="Listenabsatz"/>
+        <w:numPr>
+          <w:ilvl w:val="1"/>
+          <w:numId w:val="1"/>
+        </w:numPr>
+        <w:rPr>
+          <w:lang w:val="en-US"/>
+        </w:rPr>
+      </w:pPr>
+      <w:r>
+        <w:rPr>
+          <w:lang w:val="en-US"/>
+        </w:rPr>
+        <w:t>Drag&amp;D</w:t>
+      </w:r>
+      <w:r>
+        <w:rPr>
+          <w:lang w:val="en-US"/>
+        </w:rPr>
+        <w:t>rop</w:t>
+      </w:r>
+    </w:p>
+    <w:p>
+      <w:pPr>
+        <w:pStyle w:val="Listenabsatz"/>
+        <w:numPr>
+          <w:ilvl w:val="1"/>
+          <w:numId w:val="1"/>
+        </w:numPr>
+        <w:rPr>
+          <w:lang w:val="en-US"/>
+        </w:rPr>
+      </w:pPr>
+      <w:r>
+        <w:rPr>
+          <w:lang w:val="en-US"/>
+        </w:rPr>
+        <w:t>Button for Print</w:t>
+      </w:r>
+    </w:p>
+    <w:p>
+      <w:pPr>
+        <w:pStyle w:val="Listenabsatz"/>
+        <w:numPr>
+          <w:ilvl w:val="0"/>
+          <w:numId w:val="1"/>
+        </w:numPr>
+        <w:rPr>
+          <w:lang w:val="en-US"/>
+        </w:rPr>
+      </w:pPr>
+      <w:r>
+        <w:rPr>
+          <w:lang w:val="en-US"/>
+        </w:rPr>
+        <w:t>Tournament adjustments/rules</w:t>
+      </w:r>
+    </w:p>
+    <w:p>
+      <w:pPr>
         <w:rPr>
           <w:lang w:val="de-LI"/>
         </w:rPr>
@@ -75,7 +295,7 @@
         <w:rFonts w:ascii="Calibri" w:eastAsiaTheme="minorHAnsi" w:hAnsi="Calibri" w:cs="Calibri" w:hint="default"/>
       </w:rPr>
     </w:lvl>
-    <w:lvl w:ilvl="1" w:tplc="04070003" w:tentative="1">
+    <w:lvl w:ilvl="1" w:tplc="04070003">
       <w:start w:val="1"/>
       <w:numFmt w:val="bullet"/>
       <w:lvlText w:val="o"/>
